--- a/PA/Relatorio_2727_21153_21156_Fase2.docx
+++ b/PA/Relatorio_2727_21153_21156_Fase2.docx
@@ -2987,13 +2987,11 @@
       <w:r>
         <w:t xml:space="preserve">e manutenção </w:t>
       </w:r>
-      <w:proofErr w:type="gramStart"/>
-      <w:r>
-        <w:t>o monitorização</w:t>
-      </w:r>
-      <w:proofErr w:type="gramEnd"/>
-      <w:r>
-        <w:t xml:space="preserve"> do mesmo</w:t>
+      <w:r>
+        <w:t>e</w:t>
+      </w:r>
+      <w:r>
+        <w:t xml:space="preserve"> monitorização do mesmo</w:t>
       </w:r>
       <w:r>
         <w:t xml:space="preserve">, deverá ser acedido através de uma </w:t>
@@ -3276,14 +3274,27 @@
                             <w:r>
                               <w:t xml:space="preserve">Figura </w:t>
                             </w:r>
-                            <w:fldSimple w:instr=" SEQ Figura \* ARABIC ">
-                              <w:r>
-                                <w:rPr>
-                                  <w:noProof/>
-                                </w:rPr>
-                                <w:t>1</w:t>
-                              </w:r>
-                            </w:fldSimple>
+                            <w:r>
+                              <w:fldChar w:fldCharType="begin"/>
+                            </w:r>
+                            <w:r>
+                              <w:instrText xml:space="preserve"> SEQ Figura \* ARABIC </w:instrText>
+                            </w:r>
+                            <w:r>
+                              <w:fldChar w:fldCharType="separate"/>
+                            </w:r>
+                            <w:r>
+                              <w:rPr>
+                                <w:noProof/>
+                              </w:rPr>
+                              <w:t>1</w:t>
+                            </w:r>
+                            <w:r>
+                              <w:rPr>
+                                <w:noProof/>
+                              </w:rPr>
+                              <w:fldChar w:fldCharType="end"/>
+                            </w:r>
                             <w:r>
                               <w:t xml:space="preserve"> - Esboço do Sistema em papel</w:t>
                             </w:r>
@@ -3328,14 +3339,27 @@
                       <w:r>
                         <w:t xml:space="preserve">Figura </w:t>
                       </w:r>
-                      <w:fldSimple w:instr=" SEQ Figura \* ARABIC ">
-                        <w:r>
-                          <w:rPr>
-                            <w:noProof/>
-                          </w:rPr>
-                          <w:t>1</w:t>
-                        </w:r>
-                      </w:fldSimple>
+                      <w:r>
+                        <w:fldChar w:fldCharType="begin"/>
+                      </w:r>
+                      <w:r>
+                        <w:instrText xml:space="preserve"> SEQ Figura \* ARABIC </w:instrText>
+                      </w:r>
+                      <w:r>
+                        <w:fldChar w:fldCharType="separate"/>
+                      </w:r>
+                      <w:r>
+                        <w:rPr>
+                          <w:noProof/>
+                        </w:rPr>
+                        <w:t>1</w:t>
+                      </w:r>
+                      <w:r>
+                        <w:rPr>
+                          <w:noProof/>
+                        </w:rPr>
+                        <w:fldChar w:fldCharType="end"/>
+                      </w:r>
                       <w:r>
                         <w:t xml:space="preserve"> - Esboço do Sistema em papel</w:t>
                       </w:r>
@@ -3500,14 +3524,27 @@
       <w:r>
         <w:t xml:space="preserve">Figura </w:t>
       </w:r>
-      <w:fldSimple w:instr=" SEQ Figura \* ARABIC ">
-        <w:r>
-          <w:rPr>
-            <w:noProof/>
-          </w:rPr>
-          <w:t>2</w:t>
-        </w:r>
-      </w:fldSimple>
+      <w:r>
+        <w:fldChar w:fldCharType="begin"/>
+      </w:r>
+      <w:r>
+        <w:instrText xml:space="preserve"> SEQ Figura \* ARABIC </w:instrText>
+      </w:r>
+      <w:r>
+        <w:fldChar w:fldCharType="separate"/>
+      </w:r>
+      <w:r>
+        <w:rPr>
+          <w:noProof/>
+        </w:rPr>
+        <w:t>2</w:t>
+      </w:r>
+      <w:r>
+        <w:rPr>
+          <w:noProof/>
+        </w:rPr>
+        <w:fldChar w:fldCharType="end"/>
+      </w:r>
       <w:r>
         <w:t xml:space="preserve"> - Diagrama de Hardware de UM poste de iluminação</w:t>
       </w:r>
@@ -3568,14 +3605,27 @@
       <w:r>
         <w:t xml:space="preserve">Figura </w:t>
       </w:r>
-      <w:fldSimple w:instr=" SEQ Figura \* ARABIC ">
-        <w:r>
-          <w:rPr>
-            <w:noProof/>
-          </w:rPr>
-          <w:t>3</w:t>
-        </w:r>
-      </w:fldSimple>
+      <w:r>
+        <w:fldChar w:fldCharType="begin"/>
+      </w:r>
+      <w:r>
+        <w:instrText xml:space="preserve"> SEQ Figura \* ARABIC </w:instrText>
+      </w:r>
+      <w:r>
+        <w:fldChar w:fldCharType="separate"/>
+      </w:r>
+      <w:r>
+        <w:rPr>
+          <w:noProof/>
+        </w:rPr>
+        <w:t>3</w:t>
+      </w:r>
+      <w:r>
+        <w:rPr>
+          <w:noProof/>
+        </w:rPr>
+        <w:fldChar w:fldCharType="end"/>
+      </w:r>
       <w:r>
         <w:t xml:space="preserve"> - Diagrama de Hardware de TODO o Sistema</w:t>
       </w:r>
@@ -3650,14 +3700,27 @@
       <w:r>
         <w:t xml:space="preserve">Figura </w:t>
       </w:r>
-      <w:fldSimple w:instr=" SEQ Figura \* ARABIC ">
-        <w:r>
-          <w:rPr>
-            <w:noProof/>
-          </w:rPr>
-          <w:t>4</w:t>
-        </w:r>
-      </w:fldSimple>
+      <w:r>
+        <w:fldChar w:fldCharType="begin"/>
+      </w:r>
+      <w:r>
+        <w:instrText xml:space="preserve"> SEQ Figura \* ARABIC </w:instrText>
+      </w:r>
+      <w:r>
+        <w:fldChar w:fldCharType="separate"/>
+      </w:r>
+      <w:r>
+        <w:rPr>
+          <w:noProof/>
+        </w:rPr>
+        <w:t>4</w:t>
+      </w:r>
+      <w:r>
+        <w:rPr>
+          <w:noProof/>
+        </w:rPr>
+        <w:fldChar w:fldCharType="end"/>
+      </w:r>
       <w:r>
         <w:t xml:space="preserve"> </w:t>
       </w:r>
@@ -3730,14 +3793,27 @@
                             <w:r>
                               <w:t xml:space="preserve">Figura </w:t>
                             </w:r>
-                            <w:fldSimple w:instr=" SEQ Figura \* ARABIC ">
-                              <w:r>
-                                <w:rPr>
-                                  <w:noProof/>
-                                </w:rPr>
-                                <w:t>5</w:t>
-                              </w:r>
-                            </w:fldSimple>
+                            <w:r>
+                              <w:fldChar w:fldCharType="begin"/>
+                            </w:r>
+                            <w:r>
+                              <w:instrText xml:space="preserve"> SEQ Figura \* ARABIC </w:instrText>
+                            </w:r>
+                            <w:r>
+                              <w:fldChar w:fldCharType="separate"/>
+                            </w:r>
+                            <w:r>
+                              <w:rPr>
+                                <w:noProof/>
+                              </w:rPr>
+                              <w:t>5</w:t>
+                            </w:r>
+                            <w:r>
+                              <w:rPr>
+                                <w:noProof/>
+                              </w:rPr>
+                              <w:fldChar w:fldCharType="end"/>
+                            </w:r>
                             <w:r>
                               <w:t xml:space="preserve"> - </w:t>
                             </w:r>
@@ -3784,14 +3860,27 @@
                       <w:r>
                         <w:t xml:space="preserve">Figura </w:t>
                       </w:r>
-                      <w:fldSimple w:instr=" SEQ Figura \* ARABIC ">
-                        <w:r>
-                          <w:rPr>
-                            <w:noProof/>
-                          </w:rPr>
-                          <w:t>5</w:t>
-                        </w:r>
-                      </w:fldSimple>
+                      <w:r>
+                        <w:fldChar w:fldCharType="begin"/>
+                      </w:r>
+                      <w:r>
+                        <w:instrText xml:space="preserve"> SEQ Figura \* ARABIC </w:instrText>
+                      </w:r>
+                      <w:r>
+                        <w:fldChar w:fldCharType="separate"/>
+                      </w:r>
+                      <w:r>
+                        <w:rPr>
+                          <w:noProof/>
+                        </w:rPr>
+                        <w:t>5</w:t>
+                      </w:r>
+                      <w:r>
+                        <w:rPr>
+                          <w:noProof/>
+                        </w:rPr>
+                        <w:fldChar w:fldCharType="end"/>
+                      </w:r>
                       <w:r>
                         <w:t xml:space="preserve"> - </w:t>
                       </w:r>
@@ -4408,14 +4497,27 @@
                             <w:r>
                               <w:t xml:space="preserve">Figura </w:t>
                             </w:r>
-                            <w:fldSimple w:instr=" SEQ Figura \* ARABIC ">
-                              <w:r>
-                                <w:rPr>
-                                  <w:noProof/>
-                                </w:rPr>
-                                <w:t>6</w:t>
-                              </w:r>
-                            </w:fldSimple>
+                            <w:r>
+                              <w:fldChar w:fldCharType="begin"/>
+                            </w:r>
+                            <w:r>
+                              <w:instrText xml:space="preserve"> SEQ Figura \* ARABIC </w:instrText>
+                            </w:r>
+                            <w:r>
+                              <w:fldChar w:fldCharType="separate"/>
+                            </w:r>
+                            <w:r>
+                              <w:rPr>
+                                <w:noProof/>
+                              </w:rPr>
+                              <w:t>6</w:t>
+                            </w:r>
+                            <w:r>
+                              <w:rPr>
+                                <w:noProof/>
+                              </w:rPr>
+                              <w:fldChar w:fldCharType="end"/>
+                            </w:r>
                             <w:r>
                               <w:t xml:space="preserve"> - Cronograma do Projeto</w:t>
                             </w:r>
@@ -4452,14 +4554,27 @@
                       <w:r>
                         <w:t xml:space="preserve">Figura </w:t>
                       </w:r>
-                      <w:fldSimple w:instr=" SEQ Figura \* ARABIC ">
-                        <w:r>
-                          <w:rPr>
-                            <w:noProof/>
-                          </w:rPr>
-                          <w:t>6</w:t>
-                        </w:r>
-                      </w:fldSimple>
+                      <w:r>
+                        <w:fldChar w:fldCharType="begin"/>
+                      </w:r>
+                      <w:r>
+                        <w:instrText xml:space="preserve"> SEQ Figura \* ARABIC </w:instrText>
+                      </w:r>
+                      <w:r>
+                        <w:fldChar w:fldCharType="separate"/>
+                      </w:r>
+                      <w:r>
+                        <w:rPr>
+                          <w:noProof/>
+                        </w:rPr>
+                        <w:t>6</w:t>
+                      </w:r>
+                      <w:r>
+                        <w:rPr>
+                          <w:noProof/>
+                        </w:rPr>
+                        <w:fldChar w:fldCharType="end"/>
+                      </w:r>
                       <w:r>
                         <w:t xml:space="preserve"> - Cronograma do Projeto</w:t>
                       </w:r>
@@ -4474,6 +4589,9 @@
         </mc:AlternateContent>
       </w:r>
       <w:r>
+        <w:rPr>
+          <w:noProof/>
+        </w:rPr>
         <w:drawing>
           <wp:anchor distT="0" distB="0" distL="114300" distR="114300" simplePos="0" relativeHeight="251667456" behindDoc="0" locked="0" layoutInCell="1" allowOverlap="1" wp14:anchorId="2990577B" wp14:editId="1CEED5A4">
             <wp:simplePos x="0" y="0"/>
@@ -5062,14 +5180,27 @@
       <w:r>
         <w:t xml:space="preserve">Figura </w:t>
       </w:r>
-      <w:fldSimple w:instr=" SEQ Figura \* ARABIC ">
-        <w:r>
-          <w:rPr>
-            <w:noProof/>
-          </w:rPr>
-          <w:t>7</w:t>
-        </w:r>
-      </w:fldSimple>
+      <w:r>
+        <w:fldChar w:fldCharType="begin"/>
+      </w:r>
+      <w:r>
+        <w:instrText xml:space="preserve"> SEQ Figura \* ARABIC </w:instrText>
+      </w:r>
+      <w:r>
+        <w:fldChar w:fldCharType="separate"/>
+      </w:r>
+      <w:r>
+        <w:rPr>
+          <w:noProof/>
+        </w:rPr>
+        <w:t>7</w:t>
+      </w:r>
+      <w:r>
+        <w:rPr>
+          <w:noProof/>
+        </w:rPr>
+        <w:fldChar w:fldCharType="end"/>
+      </w:r>
       <w:r>
         <w:t xml:space="preserve"> - Diagrama de Casos de Uso</w:t>
       </w:r>
@@ -5226,14 +5357,27 @@
       <w:r>
         <w:t xml:space="preserve">Figura </w:t>
       </w:r>
-      <w:fldSimple w:instr=" SEQ Figura \* ARABIC ">
-        <w:r>
-          <w:rPr>
-            <w:noProof/>
-          </w:rPr>
-          <w:t>8</w:t>
-        </w:r>
-      </w:fldSimple>
+      <w:r>
+        <w:fldChar w:fldCharType="begin"/>
+      </w:r>
+      <w:r>
+        <w:instrText xml:space="preserve"> SEQ Figura \* ARABIC </w:instrText>
+      </w:r>
+      <w:r>
+        <w:fldChar w:fldCharType="separate"/>
+      </w:r>
+      <w:r>
+        <w:rPr>
+          <w:noProof/>
+        </w:rPr>
+        <w:t>8</w:t>
+      </w:r>
+      <w:r>
+        <w:rPr>
+          <w:noProof/>
+        </w:rPr>
+        <w:fldChar w:fldCharType="end"/>
+      </w:r>
       <w:r>
         <w:t xml:space="preserve"> - Diagrama Entidade-Relação</w:t>
       </w:r>
@@ -5348,11 +5492,9 @@
       <w:r>
         <w:t xml:space="preserve">, mediante uma data ou até mesmo um código de </w:t>
       </w:r>
-      <w:proofErr w:type="spellStart"/>
-      <w:r>
-        <w:t>dispostivo</w:t>
-      </w:r>
-      <w:proofErr w:type="spellEnd"/>
+      <w:r>
+        <w:t>dispositivo</w:t>
+      </w:r>
       <w:r>
         <w:t>.</w:t>
       </w:r>

--- a/PA/Relatorio_2727_21153_21156_Fase2.docx
+++ b/PA/Relatorio_2727_21153_21156_Fase2.docx
@@ -749,10 +749,7 @@
               <w:tab w:val="right" w:leader="dot" w:pos="8494"/>
             </w:tabs>
             <w:rPr>
-              <w:rFonts w:eastAsiaTheme="minorEastAsia"/>
               <w:noProof/>
-              <w:sz w:val="22"/>
-              <w:lang w:eastAsia="pt-PT"/>
             </w:rPr>
           </w:pPr>
           <w:hyperlink w:anchor="_Toc119701221" w:history="1">
@@ -828,6 +825,11 @@
               <w:fldChar w:fldCharType="end"/>
             </w:r>
           </w:hyperlink>
+        </w:p>
+        <w:p>
+          <w:r>
+            <w:t>----- 2.3 tecnologias utilizadas</w:t>
+          </w:r>
         </w:p>
         <w:p>
           <w:pPr>
@@ -1189,10 +1191,7 @@
               <w:tab w:val="right" w:leader="dot" w:pos="8494"/>
             </w:tabs>
             <w:rPr>
-              <w:rFonts w:eastAsiaTheme="minorEastAsia"/>
               <w:noProof/>
-              <w:sz w:val="22"/>
-              <w:lang w:eastAsia="pt-PT"/>
             </w:rPr>
           </w:pPr>
           <w:hyperlink w:anchor="_Toc119701226" w:history="1">
@@ -1268,6 +1267,11 @@
               <w:fldChar w:fldCharType="end"/>
             </w:r>
           </w:hyperlink>
+        </w:p>
+        <w:p>
+          <w:r>
+            <w:t>----- 4.4 atas</w:t>
+          </w:r>
         </w:p>
         <w:p>
           <w:pPr>
@@ -1725,24 +1729,20 @@
         <w:spacing w:after="160" w:line="259" w:lineRule="auto"/>
         <w:ind w:firstLine="0"/>
         <w:jc w:val="left"/>
-        <w:rPr>
-          <w:rFonts w:ascii="Times New Roman" w:eastAsiaTheme="majorEastAsia" w:hAnsi="Times New Roman" w:cstheme="majorBidi"/>
-          <w:color w:val="2F5496" w:themeColor="accent1" w:themeShade="BF"/>
-          <w:sz w:val="36"/>
-          <w:szCs w:val="32"/>
-          <w:lang w:eastAsia="pt-PT"/>
-        </w:rPr>
       </w:pPr>
       <w:r>
         <w:br w:type="page"/>
       </w:r>
+      <w:r>
+        <w:lastRenderedPageBreak/>
+        <w:t xml:space="preserve">Em cada foto colocar um resumo explicativo </w:t>
+      </w:r>
     </w:p>
     <w:p>
       <w:pPr>
         <w:pStyle w:val="Cabealhodondice"/>
       </w:pPr>
       <w:r>
-        <w:lastRenderedPageBreak/>
         <w:t>Índice de ilustrações</w:t>
       </w:r>
     </w:p>
